--- a/Antonio-Feed/_Feed SN Datasheets/Feed-Pyramid/5C4-002-A /Cooled Feed Data Sheet 5C4-002-A .docx
+++ b/Antonio-Feed/_Feed SN Datasheets/Feed-Pyramid/5C4-002-A /Cooled Feed Data Sheet 5C4-002-A .docx
@@ -221,7 +221,7 @@
                 <w:sz w:val="20"/>
                 <w:szCs w:val="20"/>
               </w:rPr>
-              <w:t>-0</w:t>
+              <w:t>-</w:t>
             </w:r>
             <w:r>
               <w:rPr>
@@ -230,7 +230,7 @@
                 <w:sz w:val="20"/>
                 <w:szCs w:val="20"/>
               </w:rPr>
-              <w:t>3</w:t>
+              <w:t>28</w:t>
             </w:r>
           </w:p>
         </w:tc>
@@ -278,7 +278,15 @@
                 <w:sz w:val="20"/>
                 <w:szCs w:val="20"/>
               </w:rPr>
-              <w:t>007</w:t>
+              <w:t>00</w:t>
+            </w:r>
+            <w:r>
+              <w:rPr>
+                <w:rFonts w:ascii="Tahoma" w:hAnsi="Tahoma" w:cs="Tahoma"/>
+                <w:sz w:val="20"/>
+                <w:szCs w:val="20"/>
+              </w:rPr>
+              <w:t>3</w:t>
             </w:r>
           </w:p>
         </w:tc>
@@ -855,23 +863,13 @@
                 <w:szCs w:val="20"/>
               </w:rPr>
             </w:pPr>
-            <w:proofErr w:type="spellStart"/>
-            <w:r>
-              <w:rPr>
-                <w:rFonts w:ascii="Tahoma" w:hAnsi="Tahoma" w:cs="Tahoma"/>
-                <w:sz w:val="20"/>
-                <w:szCs w:val="20"/>
-              </w:rPr>
-              <w:t>Cryo</w:t>
-            </w:r>
-            <w:proofErr w:type="spellEnd"/>
-            <w:r>
-              <w:rPr>
-                <w:rFonts w:ascii="Tahoma" w:hAnsi="Tahoma" w:cs="Tahoma"/>
-                <w:sz w:val="20"/>
-                <w:szCs w:val="20"/>
-              </w:rPr>
-              <w:t xml:space="preserve"> temp Biasing</w:t>
+            <w:r>
+              <w:rPr>
+                <w:rFonts w:ascii="Tahoma" w:hAnsi="Tahoma" w:cs="Tahoma"/>
+                <w:sz w:val="20"/>
+                <w:szCs w:val="20"/>
+              </w:rPr>
+              <w:t>Cryo temp Biasing</w:t>
             </w:r>
           </w:p>
         </w:tc>
@@ -899,6 +897,38 @@
                 <w:szCs w:val="20"/>
               </w:rPr>
             </w:pPr>
+            <w:r>
+              <w:rPr>
+                <w:rFonts w:ascii="Tahoma" w:hAnsi="Tahoma" w:cs="Tahoma"/>
+                <w:sz w:val="20"/>
+                <w:szCs w:val="20"/>
+              </w:rPr>
+              <w:t xml:space="preserve">S.N.  </w:t>
+            </w:r>
+            <w:r>
+              <w:rPr>
+                <w:rFonts w:ascii="Tahoma" w:hAnsi="Tahoma" w:cs="Tahoma"/>
+                <w:sz w:val="20"/>
+                <w:szCs w:val="20"/>
+              </w:rPr>
+              <w:t>C-</w:t>
+            </w:r>
+            <w:r>
+              <w:rPr>
+                <w:rFonts w:ascii="Tahoma" w:hAnsi="Tahoma" w:cs="Tahoma"/>
+                <w:sz w:val="20"/>
+                <w:szCs w:val="20"/>
+              </w:rPr>
+              <w:t>00</w:t>
+            </w:r>
+            <w:r>
+              <w:rPr>
+                <w:rFonts w:ascii="Tahoma" w:hAnsi="Tahoma" w:cs="Tahoma"/>
+                <w:sz w:val="20"/>
+                <w:szCs w:val="20"/>
+              </w:rPr>
+              <w:t>12</w:t>
+            </w:r>
           </w:p>
         </w:tc>
         <w:tc>
@@ -921,7 +951,6 @@
                 <w:lang w:val="de-DE"/>
               </w:rPr>
             </w:pPr>
-            <w:proofErr w:type="spellStart"/>
             <w:r>
               <w:rPr>
                 <w:rFonts w:ascii="Tahoma" w:hAnsi="Tahoma" w:cs="Tahoma"/>
@@ -931,7 +960,6 @@
               </w:rPr>
               <w:t>Chalmers</w:t>
             </w:r>
-            <w:proofErr w:type="spellEnd"/>
           </w:p>
         </w:tc>
         <w:tc>
@@ -954,7 +982,6 @@
                 <w:lang w:val="de-DE"/>
               </w:rPr>
             </w:pPr>
-            <w:proofErr w:type="spellStart"/>
             <w:r>
               <w:rPr>
                 <w:rFonts w:ascii="Tahoma" w:hAnsi="Tahoma" w:cs="Tahoma"/>
@@ -974,27 +1001,43 @@
               </w:rPr>
               <w:t>ds</w:t>
             </w:r>
-            <w:proofErr w:type="spellEnd"/>
-            <w:r>
-              <w:rPr>
-                <w:rFonts w:ascii="Tahoma" w:hAnsi="Tahoma" w:cs="Tahoma"/>
-                <w:sz w:val="20"/>
-                <w:szCs w:val="20"/>
-                <w:lang w:val="de-DE"/>
-              </w:rPr>
-              <w:t xml:space="preserve">= V </w:t>
-            </w:r>
-          </w:p>
-          <w:p>
-            <w:pPr>
-              <w:rPr>
-                <w:rFonts w:ascii="Tahoma" w:hAnsi="Tahoma" w:cs="Tahoma"/>
-                <w:sz w:val="20"/>
-                <w:szCs w:val="20"/>
-                <w:lang w:val="de-DE"/>
-              </w:rPr>
-            </w:pPr>
-            <w:proofErr w:type="spellStart"/>
+            <w:r>
+              <w:rPr>
+                <w:rFonts w:ascii="Tahoma" w:hAnsi="Tahoma" w:cs="Tahoma"/>
+                <w:sz w:val="20"/>
+                <w:szCs w:val="20"/>
+                <w:lang w:val="de-DE"/>
+              </w:rPr>
+              <w:t xml:space="preserve">= </w:t>
+            </w:r>
+            <w:r>
+              <w:rPr>
+                <w:rFonts w:ascii="Tahoma" w:hAnsi="Tahoma" w:cs="Tahoma"/>
+                <w:sz w:val="20"/>
+                <w:szCs w:val="20"/>
+                <w:lang w:val="de-DE"/>
+              </w:rPr>
+              <w:t>2.60</w:t>
+            </w:r>
+            <w:r>
+              <w:rPr>
+                <w:rFonts w:ascii="Tahoma" w:hAnsi="Tahoma" w:cs="Tahoma"/>
+                <w:sz w:val="20"/>
+                <w:szCs w:val="20"/>
+                <w:lang w:val="de-DE"/>
+              </w:rPr>
+              <w:t xml:space="preserve">V </w:t>
+            </w:r>
+          </w:p>
+          <w:p>
+            <w:pPr>
+              <w:rPr>
+                <w:rFonts w:ascii="Tahoma" w:hAnsi="Tahoma" w:cs="Tahoma"/>
+                <w:sz w:val="20"/>
+                <w:szCs w:val="20"/>
+                <w:lang w:val="de-DE"/>
+              </w:rPr>
+            </w:pPr>
             <w:r>
               <w:rPr>
                 <w:rFonts w:ascii="Tahoma" w:hAnsi="Tahoma" w:cs="Tahoma"/>
@@ -1014,27 +1057,43 @@
               </w:rPr>
               <w:t>ds</w:t>
             </w:r>
-            <w:proofErr w:type="spellEnd"/>
-            <w:r>
-              <w:rPr>
-                <w:rFonts w:ascii="Tahoma" w:hAnsi="Tahoma" w:cs="Tahoma"/>
-                <w:sz w:val="20"/>
-                <w:szCs w:val="20"/>
-                <w:lang w:val="de-DE"/>
-              </w:rPr>
-              <w:t xml:space="preserve">= mA </w:t>
-            </w:r>
-          </w:p>
-          <w:p>
-            <w:pPr>
-              <w:rPr>
-                <w:rFonts w:ascii="Tahoma" w:hAnsi="Tahoma" w:cs="Tahoma"/>
-                <w:sz w:val="20"/>
-                <w:szCs w:val="20"/>
-                <w:lang w:val="de-DE"/>
-              </w:rPr>
-            </w:pPr>
-            <w:proofErr w:type="spellStart"/>
+            <w:r>
+              <w:rPr>
+                <w:rFonts w:ascii="Tahoma" w:hAnsi="Tahoma" w:cs="Tahoma"/>
+                <w:sz w:val="20"/>
+                <w:szCs w:val="20"/>
+                <w:lang w:val="de-DE"/>
+              </w:rPr>
+              <w:t xml:space="preserve">= </w:t>
+            </w:r>
+            <w:r>
+              <w:rPr>
+                <w:rFonts w:ascii="Tahoma" w:hAnsi="Tahoma" w:cs="Tahoma"/>
+                <w:sz w:val="20"/>
+                <w:szCs w:val="20"/>
+                <w:lang w:val="de-DE"/>
+              </w:rPr>
+              <w:t>90</w:t>
+            </w:r>
+            <w:r>
+              <w:rPr>
+                <w:rFonts w:ascii="Tahoma" w:hAnsi="Tahoma" w:cs="Tahoma"/>
+                <w:sz w:val="20"/>
+                <w:szCs w:val="20"/>
+                <w:lang w:val="de-DE"/>
+              </w:rPr>
+              <w:t xml:space="preserve">mA </w:t>
+            </w:r>
+          </w:p>
+          <w:p>
+            <w:pPr>
+              <w:rPr>
+                <w:rFonts w:ascii="Tahoma" w:hAnsi="Tahoma" w:cs="Tahoma"/>
+                <w:sz w:val="20"/>
+                <w:szCs w:val="20"/>
+                <w:lang w:val="de-DE"/>
+              </w:rPr>
+            </w:pPr>
             <w:r>
               <w:rPr>
                 <w:rFonts w:ascii="Tahoma" w:hAnsi="Tahoma" w:cs="Tahoma"/>
@@ -1054,27 +1113,43 @@
               </w:rPr>
               <w:t>gs</w:t>
             </w:r>
-            <w:proofErr w:type="spellEnd"/>
-            <w:r>
-              <w:rPr>
-                <w:rFonts w:ascii="Tahoma" w:hAnsi="Tahoma" w:cs="Tahoma"/>
-                <w:sz w:val="20"/>
-                <w:szCs w:val="20"/>
-                <w:lang w:val="de-DE"/>
-              </w:rPr>
-              <w:t xml:space="preserve">= V </w:t>
-            </w:r>
-          </w:p>
-          <w:p>
-            <w:pPr>
-              <w:rPr>
-                <w:rFonts w:ascii="Tahoma" w:hAnsi="Tahoma" w:cs="Tahoma"/>
-                <w:sz w:val="20"/>
-                <w:szCs w:val="20"/>
-                <w:lang w:val="de-DE"/>
-              </w:rPr>
-            </w:pPr>
-            <w:proofErr w:type="spellStart"/>
+            <w:r>
+              <w:rPr>
+                <w:rFonts w:ascii="Tahoma" w:hAnsi="Tahoma" w:cs="Tahoma"/>
+                <w:sz w:val="20"/>
+                <w:szCs w:val="20"/>
+                <w:lang w:val="de-DE"/>
+              </w:rPr>
+              <w:t xml:space="preserve">= </w:t>
+            </w:r>
+            <w:r>
+              <w:rPr>
+                <w:rFonts w:ascii="Tahoma" w:hAnsi="Tahoma" w:cs="Tahoma"/>
+                <w:sz w:val="20"/>
+                <w:szCs w:val="20"/>
+                <w:lang w:val="de-DE"/>
+              </w:rPr>
+              <w:t>-0.73</w:t>
+            </w:r>
+            <w:r>
+              <w:rPr>
+                <w:rFonts w:ascii="Tahoma" w:hAnsi="Tahoma" w:cs="Tahoma"/>
+                <w:sz w:val="20"/>
+                <w:szCs w:val="20"/>
+                <w:lang w:val="de-DE"/>
+              </w:rPr>
+              <w:t xml:space="preserve">V </w:t>
+            </w:r>
+          </w:p>
+          <w:p>
+            <w:pPr>
+              <w:rPr>
+                <w:rFonts w:ascii="Tahoma" w:hAnsi="Tahoma" w:cs="Tahoma"/>
+                <w:sz w:val="20"/>
+                <w:szCs w:val="20"/>
+                <w:lang w:val="de-DE"/>
+              </w:rPr>
+            </w:pPr>
             <w:r>
               <w:rPr>
                 <w:rFonts w:ascii="Tahoma" w:hAnsi="Tahoma" w:cs="Tahoma"/>
@@ -1094,15 +1169,32 @@
               </w:rPr>
               <w:t>m</w:t>
             </w:r>
-            <w:proofErr w:type="spellEnd"/>
-            <w:r>
-              <w:rPr>
-                <w:rFonts w:ascii="Tahoma" w:hAnsi="Tahoma" w:cs="Tahoma"/>
-                <w:sz w:val="20"/>
-                <w:szCs w:val="20"/>
-                <w:lang w:val="de-DE"/>
-              </w:rPr>
-              <w:t xml:space="preserve">= V </w:t>
+            <w:r>
+              <w:rPr>
+                <w:rFonts w:ascii="Tahoma" w:hAnsi="Tahoma" w:cs="Tahoma"/>
+                <w:sz w:val="20"/>
+                <w:szCs w:val="20"/>
+                <w:lang w:val="de-DE"/>
+              </w:rPr>
+              <w:t xml:space="preserve">= </w:t>
+            </w:r>
+            <w:r>
+              <w:rPr>
+                <w:rFonts w:ascii="Tahoma" w:hAnsi="Tahoma" w:cs="Tahoma"/>
+                <w:sz w:val="20"/>
+                <w:szCs w:val="20"/>
+                <w:lang w:val="de-DE"/>
+              </w:rPr>
+              <w:t>-1.70</w:t>
+            </w:r>
+            <w:r>
+              <w:rPr>
+                <w:rFonts w:ascii="Tahoma" w:hAnsi="Tahoma" w:cs="Tahoma"/>
+                <w:sz w:val="20"/>
+                <w:szCs w:val="20"/>
+                <w:lang w:val="de-DE"/>
+              </w:rPr>
+              <w:t xml:space="preserve">V </w:t>
             </w:r>
           </w:p>
           <w:p>
@@ -1142,7 +1234,25 @@
                 <w:szCs w:val="20"/>
                 <w:lang w:val="de-DE"/>
               </w:rPr>
-              <w:t>= mA</w:t>
+              <w:t xml:space="preserve">= </w:t>
+            </w:r>
+            <w:r>
+              <w:rPr>
+                <w:rFonts w:ascii="Tahoma" w:hAnsi="Tahoma" w:cs="Tahoma"/>
+                <w:sz w:val="20"/>
+                <w:szCs w:val="20"/>
+                <w:lang w:val="de-DE"/>
+              </w:rPr>
+              <w:t>-57</w:t>
+            </w:r>
+            <w:r>
+              <w:rPr>
+                <w:rFonts w:ascii="Tahoma" w:hAnsi="Tahoma" w:cs="Tahoma"/>
+                <w:sz w:val="20"/>
+                <w:szCs w:val="20"/>
+                <w:lang w:val="de-DE"/>
+              </w:rPr>
+              <w:t>mA</w:t>
             </w:r>
           </w:p>
         </w:tc>
@@ -1165,7 +1275,6 @@
                 <w:lang w:val="de-DE"/>
               </w:rPr>
             </w:pPr>
-            <w:proofErr w:type="spellStart"/>
             <w:r>
               <w:rPr>
                 <w:rFonts w:ascii="Tahoma" w:hAnsi="Tahoma" w:cs="Tahoma"/>
@@ -1185,27 +1294,43 @@
               </w:rPr>
               <w:t>ds</w:t>
             </w:r>
-            <w:proofErr w:type="spellEnd"/>
-            <w:r>
-              <w:rPr>
-                <w:rFonts w:ascii="Tahoma" w:hAnsi="Tahoma" w:cs="Tahoma"/>
-                <w:sz w:val="20"/>
-                <w:szCs w:val="20"/>
-                <w:lang w:val="de-DE"/>
-              </w:rPr>
-              <w:t xml:space="preserve">= V </w:t>
-            </w:r>
-          </w:p>
-          <w:p>
-            <w:pPr>
-              <w:rPr>
-                <w:rFonts w:ascii="Tahoma" w:hAnsi="Tahoma" w:cs="Tahoma"/>
-                <w:sz w:val="20"/>
-                <w:szCs w:val="20"/>
-                <w:lang w:val="de-DE"/>
-              </w:rPr>
-            </w:pPr>
-            <w:proofErr w:type="spellStart"/>
+            <w:r>
+              <w:rPr>
+                <w:rFonts w:ascii="Tahoma" w:hAnsi="Tahoma" w:cs="Tahoma"/>
+                <w:sz w:val="20"/>
+                <w:szCs w:val="20"/>
+                <w:lang w:val="de-DE"/>
+              </w:rPr>
+              <w:t xml:space="preserve">= </w:t>
+            </w:r>
+            <w:r>
+              <w:rPr>
+                <w:rFonts w:ascii="Tahoma" w:hAnsi="Tahoma" w:cs="Tahoma"/>
+                <w:sz w:val="20"/>
+                <w:szCs w:val="20"/>
+                <w:lang w:val="de-DE"/>
+              </w:rPr>
+              <w:t>1.20</w:t>
+            </w:r>
+            <w:r>
+              <w:rPr>
+                <w:rFonts w:ascii="Tahoma" w:hAnsi="Tahoma" w:cs="Tahoma"/>
+                <w:sz w:val="20"/>
+                <w:szCs w:val="20"/>
+                <w:lang w:val="de-DE"/>
+              </w:rPr>
+              <w:t xml:space="preserve">V </w:t>
+            </w:r>
+          </w:p>
+          <w:p>
+            <w:pPr>
+              <w:rPr>
+                <w:rFonts w:ascii="Tahoma" w:hAnsi="Tahoma" w:cs="Tahoma"/>
+                <w:sz w:val="20"/>
+                <w:szCs w:val="20"/>
+                <w:lang w:val="de-DE"/>
+              </w:rPr>
+            </w:pPr>
             <w:r>
               <w:rPr>
                 <w:rFonts w:ascii="Tahoma" w:hAnsi="Tahoma" w:cs="Tahoma"/>
@@ -1225,27 +1350,43 @@
               </w:rPr>
               <w:t>ds</w:t>
             </w:r>
-            <w:proofErr w:type="spellEnd"/>
-            <w:r>
-              <w:rPr>
-                <w:rFonts w:ascii="Tahoma" w:hAnsi="Tahoma" w:cs="Tahoma"/>
-                <w:sz w:val="20"/>
-                <w:szCs w:val="20"/>
-                <w:lang w:val="de-DE"/>
-              </w:rPr>
-              <w:t xml:space="preserve">= mA </w:t>
-            </w:r>
-          </w:p>
-          <w:p>
-            <w:pPr>
-              <w:rPr>
-                <w:rFonts w:ascii="Tahoma" w:hAnsi="Tahoma" w:cs="Tahoma"/>
-                <w:sz w:val="20"/>
-                <w:szCs w:val="20"/>
-                <w:lang w:val="de-DE"/>
-              </w:rPr>
-            </w:pPr>
-            <w:proofErr w:type="spellStart"/>
+            <w:r>
+              <w:rPr>
+                <w:rFonts w:ascii="Tahoma" w:hAnsi="Tahoma" w:cs="Tahoma"/>
+                <w:sz w:val="20"/>
+                <w:szCs w:val="20"/>
+                <w:lang w:val="de-DE"/>
+              </w:rPr>
+              <w:t xml:space="preserve">= </w:t>
+            </w:r>
+            <w:r>
+              <w:rPr>
+                <w:rFonts w:ascii="Tahoma" w:hAnsi="Tahoma" w:cs="Tahoma"/>
+                <w:sz w:val="20"/>
+                <w:szCs w:val="20"/>
+                <w:lang w:val="de-DE"/>
+              </w:rPr>
+              <w:t>35</w:t>
+            </w:r>
+            <w:r>
+              <w:rPr>
+                <w:rFonts w:ascii="Tahoma" w:hAnsi="Tahoma" w:cs="Tahoma"/>
+                <w:sz w:val="20"/>
+                <w:szCs w:val="20"/>
+                <w:lang w:val="de-DE"/>
+              </w:rPr>
+              <w:t xml:space="preserve">mA </w:t>
+            </w:r>
+          </w:p>
+          <w:p>
+            <w:pPr>
+              <w:rPr>
+                <w:rFonts w:ascii="Tahoma" w:hAnsi="Tahoma" w:cs="Tahoma"/>
+                <w:sz w:val="20"/>
+                <w:szCs w:val="20"/>
+                <w:lang w:val="de-DE"/>
+              </w:rPr>
+            </w:pPr>
             <w:r>
               <w:rPr>
                 <w:rFonts w:ascii="Tahoma" w:hAnsi="Tahoma" w:cs="Tahoma"/>
@@ -1265,7 +1406,6 @@
               </w:rPr>
               <w:t>gs</w:t>
             </w:r>
-            <w:proofErr w:type="spellEnd"/>
             <w:r>
               <w:rPr>
                 <w:rFonts w:ascii="Tahoma" w:hAnsi="Tahoma" w:cs="Tahoma"/>
@@ -1285,7 +1425,6 @@
                 <w:lang w:val="de-DE"/>
               </w:rPr>
             </w:pPr>
-            <w:proofErr w:type="spellStart"/>
             <w:r>
               <w:rPr>
                 <w:rFonts w:ascii="Tahoma" w:hAnsi="Tahoma" w:cs="Tahoma"/>
@@ -1305,15 +1444,32 @@
               </w:rPr>
               <w:t>m</w:t>
             </w:r>
-            <w:proofErr w:type="spellEnd"/>
-            <w:r>
-              <w:rPr>
-                <w:rFonts w:ascii="Tahoma" w:hAnsi="Tahoma" w:cs="Tahoma"/>
-                <w:sz w:val="20"/>
-                <w:szCs w:val="20"/>
-                <w:lang w:val="de-DE"/>
-              </w:rPr>
-              <w:t xml:space="preserve">= V    </w:t>
+            <w:r>
+              <w:rPr>
+                <w:rFonts w:ascii="Tahoma" w:hAnsi="Tahoma" w:cs="Tahoma"/>
+                <w:sz w:val="20"/>
+                <w:szCs w:val="20"/>
+                <w:lang w:val="de-DE"/>
+              </w:rPr>
+              <w:t xml:space="preserve">= </w:t>
+            </w:r>
+            <w:r>
+              <w:rPr>
+                <w:rFonts w:ascii="Tahoma" w:hAnsi="Tahoma" w:cs="Tahoma"/>
+                <w:sz w:val="20"/>
+                <w:szCs w:val="20"/>
+                <w:lang w:val="de-DE"/>
+              </w:rPr>
+              <w:t>-0.50</w:t>
+            </w:r>
+            <w:r>
+              <w:rPr>
+                <w:rFonts w:ascii="Tahoma" w:hAnsi="Tahoma" w:cs="Tahoma"/>
+                <w:sz w:val="20"/>
+                <w:szCs w:val="20"/>
+                <w:lang w:val="de-DE"/>
+              </w:rPr>
+              <w:t xml:space="preserve">V    </w:t>
             </w:r>
           </w:p>
           <w:p>
@@ -1351,7 +1507,25 @@
                 <w:szCs w:val="20"/>
                 <w:lang w:val="de-DE"/>
               </w:rPr>
-              <w:t>= mA</w:t>
+              <w:t xml:space="preserve">= </w:t>
+            </w:r>
+            <w:r>
+              <w:rPr>
+                <w:rFonts w:ascii="Tahoma" w:hAnsi="Tahoma" w:cs="Tahoma"/>
+                <w:sz w:val="20"/>
+                <w:szCs w:val="20"/>
+                <w:lang w:val="de-DE"/>
+              </w:rPr>
+              <w:t>-17</w:t>
+            </w:r>
+            <w:r>
+              <w:rPr>
+                <w:rFonts w:ascii="Tahoma" w:hAnsi="Tahoma" w:cs="Tahoma"/>
+                <w:sz w:val="20"/>
+                <w:szCs w:val="20"/>
+                <w:lang w:val="de-DE"/>
+              </w:rPr>
+              <w:t>mA</w:t>
             </w:r>
           </w:p>
         </w:tc>
@@ -1544,23 +1718,13 @@
                 <w:szCs w:val="20"/>
               </w:rPr>
             </w:pPr>
-            <w:proofErr w:type="spellStart"/>
-            <w:r>
-              <w:rPr>
-                <w:rFonts w:ascii="Tahoma" w:hAnsi="Tahoma" w:cs="Tahoma"/>
-                <w:sz w:val="20"/>
-                <w:szCs w:val="20"/>
-              </w:rPr>
-              <w:t>Cryo</w:t>
-            </w:r>
-            <w:proofErr w:type="spellEnd"/>
-            <w:r>
-              <w:rPr>
-                <w:rFonts w:ascii="Tahoma" w:hAnsi="Tahoma" w:cs="Tahoma"/>
-                <w:sz w:val="20"/>
-                <w:szCs w:val="20"/>
-              </w:rPr>
-              <w:t xml:space="preserve"> temp Biasing</w:t>
+            <w:r>
+              <w:rPr>
+                <w:rFonts w:ascii="Tahoma" w:hAnsi="Tahoma" w:cs="Tahoma"/>
+                <w:sz w:val="20"/>
+                <w:szCs w:val="20"/>
+              </w:rPr>
+              <w:t>Cryo temp Biasing</w:t>
             </w:r>
           </w:p>
         </w:tc>
@@ -1588,6 +1752,38 @@
                 <w:szCs w:val="20"/>
               </w:rPr>
             </w:pPr>
+            <w:r>
+              <w:rPr>
+                <w:rFonts w:ascii="Tahoma" w:hAnsi="Tahoma" w:cs="Tahoma"/>
+                <w:sz w:val="20"/>
+                <w:szCs w:val="20"/>
+              </w:rPr>
+              <w:t xml:space="preserve">S.N.  </w:t>
+            </w:r>
+            <w:r>
+              <w:rPr>
+                <w:rFonts w:ascii="Tahoma" w:hAnsi="Tahoma" w:cs="Tahoma"/>
+                <w:sz w:val="20"/>
+                <w:szCs w:val="20"/>
+              </w:rPr>
+              <w:t>C-</w:t>
+            </w:r>
+            <w:r>
+              <w:rPr>
+                <w:rFonts w:ascii="Tahoma" w:hAnsi="Tahoma" w:cs="Tahoma"/>
+                <w:sz w:val="20"/>
+                <w:szCs w:val="20"/>
+              </w:rPr>
+              <w:t>00</w:t>
+            </w:r>
+            <w:r>
+              <w:rPr>
+                <w:rFonts w:ascii="Tahoma" w:hAnsi="Tahoma" w:cs="Tahoma"/>
+                <w:sz w:val="20"/>
+                <w:szCs w:val="20"/>
+              </w:rPr>
+              <w:t>39</w:t>
+            </w:r>
           </w:p>
         </w:tc>
         <w:tc>
@@ -1610,7 +1806,6 @@
                 <w:lang w:val="de-DE"/>
               </w:rPr>
             </w:pPr>
-            <w:proofErr w:type="spellStart"/>
             <w:r>
               <w:rPr>
                 <w:rFonts w:ascii="Tahoma" w:hAnsi="Tahoma" w:cs="Tahoma"/>
@@ -1620,7 +1815,6 @@
               </w:rPr>
               <w:t>Chalmers</w:t>
             </w:r>
-            <w:proofErr w:type="spellEnd"/>
           </w:p>
         </w:tc>
         <w:tc>
@@ -1643,7 +1837,6 @@
                 <w:lang w:val="de-DE"/>
               </w:rPr>
             </w:pPr>
-            <w:proofErr w:type="spellStart"/>
             <w:r>
               <w:rPr>
                 <w:rFonts w:ascii="Tahoma" w:hAnsi="Tahoma" w:cs="Tahoma"/>
@@ -1663,27 +1856,43 @@
               </w:rPr>
               <w:t>ds</w:t>
             </w:r>
-            <w:proofErr w:type="spellEnd"/>
-            <w:r>
-              <w:rPr>
-                <w:rFonts w:ascii="Tahoma" w:hAnsi="Tahoma" w:cs="Tahoma"/>
-                <w:sz w:val="20"/>
-                <w:szCs w:val="20"/>
-                <w:lang w:val="de-DE"/>
-              </w:rPr>
-              <w:t xml:space="preserve">= V </w:t>
-            </w:r>
-          </w:p>
-          <w:p>
-            <w:pPr>
-              <w:rPr>
-                <w:rFonts w:ascii="Tahoma" w:hAnsi="Tahoma" w:cs="Tahoma"/>
-                <w:sz w:val="20"/>
-                <w:szCs w:val="20"/>
-                <w:lang w:val="de-DE"/>
-              </w:rPr>
-            </w:pPr>
-            <w:proofErr w:type="spellStart"/>
+            <w:r>
+              <w:rPr>
+                <w:rFonts w:ascii="Tahoma" w:hAnsi="Tahoma" w:cs="Tahoma"/>
+                <w:sz w:val="20"/>
+                <w:szCs w:val="20"/>
+                <w:lang w:val="de-DE"/>
+              </w:rPr>
+              <w:t xml:space="preserve">= </w:t>
+            </w:r>
+            <w:r>
+              <w:rPr>
+                <w:rFonts w:ascii="Tahoma" w:hAnsi="Tahoma" w:cs="Tahoma"/>
+                <w:sz w:val="20"/>
+                <w:szCs w:val="20"/>
+                <w:lang w:val="de-DE"/>
+              </w:rPr>
+              <w:t>2.60</w:t>
+            </w:r>
+            <w:r>
+              <w:rPr>
+                <w:rFonts w:ascii="Tahoma" w:hAnsi="Tahoma" w:cs="Tahoma"/>
+                <w:sz w:val="20"/>
+                <w:szCs w:val="20"/>
+                <w:lang w:val="de-DE"/>
+              </w:rPr>
+              <w:t xml:space="preserve">V </w:t>
+            </w:r>
+          </w:p>
+          <w:p>
+            <w:pPr>
+              <w:rPr>
+                <w:rFonts w:ascii="Tahoma" w:hAnsi="Tahoma" w:cs="Tahoma"/>
+                <w:sz w:val="20"/>
+                <w:szCs w:val="20"/>
+                <w:lang w:val="de-DE"/>
+              </w:rPr>
+            </w:pPr>
             <w:r>
               <w:rPr>
                 <w:rFonts w:ascii="Tahoma" w:hAnsi="Tahoma" w:cs="Tahoma"/>
@@ -1703,27 +1912,43 @@
               </w:rPr>
               <w:t>ds</w:t>
             </w:r>
-            <w:proofErr w:type="spellEnd"/>
-            <w:r>
-              <w:rPr>
-                <w:rFonts w:ascii="Tahoma" w:hAnsi="Tahoma" w:cs="Tahoma"/>
-                <w:sz w:val="20"/>
-                <w:szCs w:val="20"/>
-                <w:lang w:val="de-DE"/>
-              </w:rPr>
-              <w:t xml:space="preserve">= mA </w:t>
-            </w:r>
-          </w:p>
-          <w:p>
-            <w:pPr>
-              <w:rPr>
-                <w:rFonts w:ascii="Tahoma" w:hAnsi="Tahoma" w:cs="Tahoma"/>
-                <w:sz w:val="20"/>
-                <w:szCs w:val="20"/>
-                <w:lang w:val="de-DE"/>
-              </w:rPr>
-            </w:pPr>
-            <w:proofErr w:type="spellStart"/>
+            <w:r>
+              <w:rPr>
+                <w:rFonts w:ascii="Tahoma" w:hAnsi="Tahoma" w:cs="Tahoma"/>
+                <w:sz w:val="20"/>
+                <w:szCs w:val="20"/>
+                <w:lang w:val="de-DE"/>
+              </w:rPr>
+              <w:t xml:space="preserve">= </w:t>
+            </w:r>
+            <w:r>
+              <w:rPr>
+                <w:rFonts w:ascii="Tahoma" w:hAnsi="Tahoma" w:cs="Tahoma"/>
+                <w:sz w:val="20"/>
+                <w:szCs w:val="20"/>
+                <w:lang w:val="de-DE"/>
+              </w:rPr>
+              <w:t>90</w:t>
+            </w:r>
+            <w:r>
+              <w:rPr>
+                <w:rFonts w:ascii="Tahoma" w:hAnsi="Tahoma" w:cs="Tahoma"/>
+                <w:sz w:val="20"/>
+                <w:szCs w:val="20"/>
+                <w:lang w:val="de-DE"/>
+              </w:rPr>
+              <w:t xml:space="preserve">mA </w:t>
+            </w:r>
+          </w:p>
+          <w:p>
+            <w:pPr>
+              <w:rPr>
+                <w:rFonts w:ascii="Tahoma" w:hAnsi="Tahoma" w:cs="Tahoma"/>
+                <w:sz w:val="20"/>
+                <w:szCs w:val="20"/>
+                <w:lang w:val="de-DE"/>
+              </w:rPr>
+            </w:pPr>
             <w:r>
               <w:rPr>
                 <w:rFonts w:ascii="Tahoma" w:hAnsi="Tahoma" w:cs="Tahoma"/>
@@ -1743,27 +1968,43 @@
               </w:rPr>
               <w:t>gs</w:t>
             </w:r>
-            <w:proofErr w:type="spellEnd"/>
-            <w:r>
-              <w:rPr>
-                <w:rFonts w:ascii="Tahoma" w:hAnsi="Tahoma" w:cs="Tahoma"/>
-                <w:sz w:val="20"/>
-                <w:szCs w:val="20"/>
-                <w:lang w:val="de-DE"/>
-              </w:rPr>
-              <w:t xml:space="preserve">= V </w:t>
-            </w:r>
-          </w:p>
-          <w:p>
-            <w:pPr>
-              <w:rPr>
-                <w:rFonts w:ascii="Tahoma" w:hAnsi="Tahoma" w:cs="Tahoma"/>
-                <w:sz w:val="20"/>
-                <w:szCs w:val="20"/>
-                <w:lang w:val="de-DE"/>
-              </w:rPr>
-            </w:pPr>
-            <w:proofErr w:type="spellStart"/>
+            <w:r>
+              <w:rPr>
+                <w:rFonts w:ascii="Tahoma" w:hAnsi="Tahoma" w:cs="Tahoma"/>
+                <w:sz w:val="20"/>
+                <w:szCs w:val="20"/>
+                <w:lang w:val="de-DE"/>
+              </w:rPr>
+              <w:t xml:space="preserve">= </w:t>
+            </w:r>
+            <w:r>
+              <w:rPr>
+                <w:rFonts w:ascii="Tahoma" w:hAnsi="Tahoma" w:cs="Tahoma"/>
+                <w:sz w:val="20"/>
+                <w:szCs w:val="20"/>
+                <w:lang w:val="de-DE"/>
+              </w:rPr>
+              <w:t>-0.84</w:t>
+            </w:r>
+            <w:r>
+              <w:rPr>
+                <w:rFonts w:ascii="Tahoma" w:hAnsi="Tahoma" w:cs="Tahoma"/>
+                <w:sz w:val="20"/>
+                <w:szCs w:val="20"/>
+                <w:lang w:val="de-DE"/>
+              </w:rPr>
+              <w:t xml:space="preserve">V </w:t>
+            </w:r>
+          </w:p>
+          <w:p>
+            <w:pPr>
+              <w:rPr>
+                <w:rFonts w:ascii="Tahoma" w:hAnsi="Tahoma" w:cs="Tahoma"/>
+                <w:sz w:val="20"/>
+                <w:szCs w:val="20"/>
+                <w:lang w:val="de-DE"/>
+              </w:rPr>
+            </w:pPr>
             <w:r>
               <w:rPr>
                 <w:rFonts w:ascii="Tahoma" w:hAnsi="Tahoma" w:cs="Tahoma"/>
@@ -1783,15 +2024,32 @@
               </w:rPr>
               <w:t>m</w:t>
             </w:r>
-            <w:proofErr w:type="spellEnd"/>
-            <w:r>
-              <w:rPr>
-                <w:rFonts w:ascii="Tahoma" w:hAnsi="Tahoma" w:cs="Tahoma"/>
-                <w:sz w:val="20"/>
-                <w:szCs w:val="20"/>
-                <w:lang w:val="de-DE"/>
-              </w:rPr>
-              <w:t xml:space="preserve">= V </w:t>
+            <w:r>
+              <w:rPr>
+                <w:rFonts w:ascii="Tahoma" w:hAnsi="Tahoma" w:cs="Tahoma"/>
+                <w:sz w:val="20"/>
+                <w:szCs w:val="20"/>
+                <w:lang w:val="de-DE"/>
+              </w:rPr>
+              <w:t xml:space="preserve">= </w:t>
+            </w:r>
+            <w:r>
+              <w:rPr>
+                <w:rFonts w:ascii="Tahoma" w:hAnsi="Tahoma" w:cs="Tahoma"/>
+                <w:sz w:val="20"/>
+                <w:szCs w:val="20"/>
+                <w:lang w:val="de-DE"/>
+              </w:rPr>
+              <w:t>-1.70</w:t>
+            </w:r>
+            <w:r>
+              <w:rPr>
+                <w:rFonts w:ascii="Tahoma" w:hAnsi="Tahoma" w:cs="Tahoma"/>
+                <w:sz w:val="20"/>
+                <w:szCs w:val="20"/>
+                <w:lang w:val="de-DE"/>
+              </w:rPr>
+              <w:t xml:space="preserve">V </w:t>
             </w:r>
           </w:p>
           <w:p>
@@ -1829,7 +2087,25 @@
                 <w:szCs w:val="20"/>
                 <w:lang w:val="de-DE"/>
               </w:rPr>
-              <w:t>= mA</w:t>
+              <w:t xml:space="preserve">= </w:t>
+            </w:r>
+            <w:r>
+              <w:rPr>
+                <w:rFonts w:ascii="Tahoma" w:hAnsi="Tahoma" w:cs="Tahoma"/>
+                <w:sz w:val="20"/>
+                <w:szCs w:val="20"/>
+                <w:lang w:val="de-DE"/>
+              </w:rPr>
+              <w:t>-57</w:t>
+            </w:r>
+            <w:r>
+              <w:rPr>
+                <w:rFonts w:ascii="Tahoma" w:hAnsi="Tahoma" w:cs="Tahoma"/>
+                <w:sz w:val="20"/>
+                <w:szCs w:val="20"/>
+                <w:lang w:val="de-DE"/>
+              </w:rPr>
+              <w:t>mA</w:t>
             </w:r>
           </w:p>
         </w:tc>
@@ -1852,7 +2128,6 @@
                 <w:lang w:val="de-DE"/>
               </w:rPr>
             </w:pPr>
-            <w:proofErr w:type="spellStart"/>
             <w:r>
               <w:rPr>
                 <w:rFonts w:ascii="Tahoma" w:hAnsi="Tahoma" w:cs="Tahoma"/>
@@ -1872,27 +2147,43 @@
               </w:rPr>
               <w:t>ds</w:t>
             </w:r>
-            <w:proofErr w:type="spellEnd"/>
-            <w:r>
-              <w:rPr>
-                <w:rFonts w:ascii="Tahoma" w:hAnsi="Tahoma" w:cs="Tahoma"/>
-                <w:sz w:val="20"/>
-                <w:szCs w:val="20"/>
-                <w:lang w:val="de-DE"/>
-              </w:rPr>
-              <w:t xml:space="preserve">= V </w:t>
-            </w:r>
-          </w:p>
-          <w:p>
-            <w:pPr>
-              <w:rPr>
-                <w:rFonts w:ascii="Tahoma" w:hAnsi="Tahoma" w:cs="Tahoma"/>
-                <w:sz w:val="20"/>
-                <w:szCs w:val="20"/>
-                <w:lang w:val="de-DE"/>
-              </w:rPr>
-            </w:pPr>
-            <w:proofErr w:type="spellStart"/>
+            <w:r>
+              <w:rPr>
+                <w:rFonts w:ascii="Tahoma" w:hAnsi="Tahoma" w:cs="Tahoma"/>
+                <w:sz w:val="20"/>
+                <w:szCs w:val="20"/>
+                <w:lang w:val="de-DE"/>
+              </w:rPr>
+              <w:t xml:space="preserve">= </w:t>
+            </w:r>
+            <w:r>
+              <w:rPr>
+                <w:rFonts w:ascii="Tahoma" w:hAnsi="Tahoma" w:cs="Tahoma"/>
+                <w:sz w:val="20"/>
+                <w:szCs w:val="20"/>
+                <w:lang w:val="de-DE"/>
+              </w:rPr>
+              <w:t>1.20</w:t>
+            </w:r>
+            <w:r>
+              <w:rPr>
+                <w:rFonts w:ascii="Tahoma" w:hAnsi="Tahoma" w:cs="Tahoma"/>
+                <w:sz w:val="20"/>
+                <w:szCs w:val="20"/>
+                <w:lang w:val="de-DE"/>
+              </w:rPr>
+              <w:t xml:space="preserve">V </w:t>
+            </w:r>
+          </w:p>
+          <w:p>
+            <w:pPr>
+              <w:rPr>
+                <w:rFonts w:ascii="Tahoma" w:hAnsi="Tahoma" w:cs="Tahoma"/>
+                <w:sz w:val="20"/>
+                <w:szCs w:val="20"/>
+                <w:lang w:val="de-DE"/>
+              </w:rPr>
+            </w:pPr>
             <w:r>
               <w:rPr>
                 <w:rFonts w:ascii="Tahoma" w:hAnsi="Tahoma" w:cs="Tahoma"/>
@@ -1912,27 +2203,43 @@
               </w:rPr>
               <w:t>ds</w:t>
             </w:r>
-            <w:proofErr w:type="spellEnd"/>
-            <w:r>
-              <w:rPr>
-                <w:rFonts w:ascii="Tahoma" w:hAnsi="Tahoma" w:cs="Tahoma"/>
-                <w:sz w:val="20"/>
-                <w:szCs w:val="20"/>
-                <w:lang w:val="de-DE"/>
-              </w:rPr>
-              <w:t xml:space="preserve">= mA </w:t>
-            </w:r>
-          </w:p>
-          <w:p>
-            <w:pPr>
-              <w:rPr>
-                <w:rFonts w:ascii="Tahoma" w:hAnsi="Tahoma" w:cs="Tahoma"/>
-                <w:sz w:val="20"/>
-                <w:szCs w:val="20"/>
-                <w:lang w:val="de-DE"/>
-              </w:rPr>
-            </w:pPr>
-            <w:proofErr w:type="spellStart"/>
+            <w:r>
+              <w:rPr>
+                <w:rFonts w:ascii="Tahoma" w:hAnsi="Tahoma" w:cs="Tahoma"/>
+                <w:sz w:val="20"/>
+                <w:szCs w:val="20"/>
+                <w:lang w:val="de-DE"/>
+              </w:rPr>
+              <w:t xml:space="preserve">= </w:t>
+            </w:r>
+            <w:r>
+              <w:rPr>
+                <w:rFonts w:ascii="Tahoma" w:hAnsi="Tahoma" w:cs="Tahoma"/>
+                <w:sz w:val="20"/>
+                <w:szCs w:val="20"/>
+                <w:lang w:val="de-DE"/>
+              </w:rPr>
+              <w:t>25</w:t>
+            </w:r>
+            <w:r>
+              <w:rPr>
+                <w:rFonts w:ascii="Tahoma" w:hAnsi="Tahoma" w:cs="Tahoma"/>
+                <w:sz w:val="20"/>
+                <w:szCs w:val="20"/>
+                <w:lang w:val="de-DE"/>
+              </w:rPr>
+              <w:t xml:space="preserve">mA </w:t>
+            </w:r>
+          </w:p>
+          <w:p>
+            <w:pPr>
+              <w:rPr>
+                <w:rFonts w:ascii="Tahoma" w:hAnsi="Tahoma" w:cs="Tahoma"/>
+                <w:sz w:val="20"/>
+                <w:szCs w:val="20"/>
+                <w:lang w:val="de-DE"/>
+              </w:rPr>
+            </w:pPr>
             <w:r>
               <w:rPr>
                 <w:rFonts w:ascii="Tahoma" w:hAnsi="Tahoma" w:cs="Tahoma"/>
@@ -1952,7 +2259,6 @@
               </w:rPr>
               <w:t>gs</w:t>
             </w:r>
-            <w:proofErr w:type="spellEnd"/>
             <w:r>
               <w:rPr>
                 <w:rFonts w:ascii="Tahoma" w:hAnsi="Tahoma" w:cs="Tahoma"/>
@@ -1972,7 +2278,6 @@
                 <w:lang w:val="de-DE"/>
               </w:rPr>
             </w:pPr>
-            <w:proofErr w:type="spellStart"/>
             <w:r>
               <w:rPr>
                 <w:rFonts w:ascii="Tahoma" w:hAnsi="Tahoma" w:cs="Tahoma"/>
@@ -1992,15 +2297,32 @@
               </w:rPr>
               <w:t>m</w:t>
             </w:r>
-            <w:proofErr w:type="spellEnd"/>
-            <w:r>
-              <w:rPr>
-                <w:rFonts w:ascii="Tahoma" w:hAnsi="Tahoma" w:cs="Tahoma"/>
-                <w:sz w:val="20"/>
-                <w:szCs w:val="20"/>
-                <w:lang w:val="de-DE"/>
-              </w:rPr>
-              <w:t xml:space="preserve">= V    </w:t>
+            <w:r>
+              <w:rPr>
+                <w:rFonts w:ascii="Tahoma" w:hAnsi="Tahoma" w:cs="Tahoma"/>
+                <w:sz w:val="20"/>
+                <w:szCs w:val="20"/>
+                <w:lang w:val="de-DE"/>
+              </w:rPr>
+              <w:t xml:space="preserve">= </w:t>
+            </w:r>
+            <w:r>
+              <w:rPr>
+                <w:rFonts w:ascii="Tahoma" w:hAnsi="Tahoma" w:cs="Tahoma"/>
+                <w:sz w:val="20"/>
+                <w:szCs w:val="20"/>
+                <w:lang w:val="de-DE"/>
+              </w:rPr>
+              <w:t>-0.50</w:t>
+            </w:r>
+            <w:r>
+              <w:rPr>
+                <w:rFonts w:ascii="Tahoma" w:hAnsi="Tahoma" w:cs="Tahoma"/>
+                <w:sz w:val="20"/>
+                <w:szCs w:val="20"/>
+                <w:lang w:val="de-DE"/>
+              </w:rPr>
+              <w:t xml:space="preserve">V    </w:t>
             </w:r>
           </w:p>
           <w:p>
@@ -2038,7 +2360,25 @@
                 <w:szCs w:val="20"/>
                 <w:lang w:val="de-DE"/>
               </w:rPr>
-              <w:t>= mA</w:t>
+              <w:t xml:space="preserve">= </w:t>
+            </w:r>
+            <w:r>
+              <w:rPr>
+                <w:rFonts w:ascii="Tahoma" w:hAnsi="Tahoma" w:cs="Tahoma"/>
+                <w:sz w:val="20"/>
+                <w:szCs w:val="20"/>
+                <w:lang w:val="de-DE"/>
+              </w:rPr>
+              <w:t>-17</w:t>
+            </w:r>
+            <w:r>
+              <w:rPr>
+                <w:rFonts w:ascii="Tahoma" w:hAnsi="Tahoma" w:cs="Tahoma"/>
+                <w:sz w:val="20"/>
+                <w:szCs w:val="20"/>
+                <w:lang w:val="de-DE"/>
+              </w:rPr>
+              <w:t>mA</w:t>
             </w:r>
           </w:p>
         </w:tc>
@@ -2143,11 +2483,11 @@
             <w:r>
               <w:rPr>
                 <w:rFonts w:ascii="Tahoma" w:hAnsi="Tahoma" w:cs="Tahoma"/>
-                <w:color w:val="F79646" w:themeColor="accent6"/>
-                <w:sz w:val="20"/>
-                <w:szCs w:val="20"/>
-              </w:rPr>
-              <w:t>In Progress</w:t>
+                <w:color w:val="000000" w:themeColor="text1"/>
+                <w:sz w:val="20"/>
+                <w:szCs w:val="20"/>
+              </w:rPr>
+              <w:t>X</w:t>
             </w:r>
           </w:p>
         </w:tc>
@@ -2256,67 +2596,6 @@
           <w:u w:val="single"/>
         </w:rPr>
       </w:pPr>
-    </w:p>
-    <w:p>
-      <w:pPr>
-        <w:mirrorIndents/>
-        <w:rPr>
-          <w:rFonts w:ascii="Tahoma" w:hAnsi="Tahoma" w:cs="Tahoma"/>
-          <w:b/>
-          <w:bCs/>
-          <w:color w:val="000000" w:themeColor="text1"/>
-          <w:sz w:val="28"/>
-          <w:szCs w:val="28"/>
-          <w:u w:val="single"/>
-        </w:rPr>
-      </w:pPr>
-      <w:r>
-        <w:rPr>
-          <w:rFonts w:ascii="Tahoma" w:hAnsi="Tahoma" w:cs="Tahoma"/>
-          <w:b/>
-          <w:bCs/>
-          <w:color w:val="000000" w:themeColor="text1"/>
-          <w:sz w:val="28"/>
-          <w:szCs w:val="28"/>
-          <w:u w:val="single"/>
-        </w:rPr>
-        <w:t>Comments</w:t>
-      </w:r>
-    </w:p>
-    <w:p>
-      <w:pPr>
-        <w:mirrorIndents/>
-        <w:rPr>
-          <w:rFonts w:ascii="Tahoma" w:hAnsi="Tahoma" w:cs="Tahoma"/>
-          <w:b/>
-          <w:bCs/>
-          <w:color w:val="000000" w:themeColor="text1"/>
-          <w:sz w:val="28"/>
-          <w:szCs w:val="28"/>
-          <w:u w:val="single"/>
-        </w:rPr>
-      </w:pPr>
-    </w:p>
-    <w:p>
-      <w:pPr>
-        <w:ind w:left="288" w:hanging="288"/>
-        <w:mirrorIndents/>
-        <w:rPr>
-          <w:rFonts w:ascii="Tahoma" w:hAnsi="Tahoma" w:cs="Tahoma"/>
-          <w:color w:val="000000" w:themeColor="text1"/>
-          <w:sz w:val="20"/>
-          <w:szCs w:val="20"/>
-        </w:rPr>
-      </w:pPr>
-      <w:r>
-        <w:rPr>
-          <w:rFonts w:ascii="Tahoma" w:hAnsi="Tahoma" w:cs="Tahoma"/>
-          <w:color w:val="000000" w:themeColor="text1"/>
-          <w:sz w:val="20"/>
-          <w:szCs w:val="20"/>
-        </w:rPr>
-        <w:t>Pyramid is not labeled with a 007</w:t>
-      </w:r>
     </w:p>
     <w:p>
       <w:pPr>
@@ -2538,7 +2817,17 @@
         <w:szCs w:val="48"/>
         <w:u w:val="single"/>
       </w:rPr>
-      <w:t>007</w:t>
+      <w:t>00</w:t>
+    </w:r>
+    <w:r>
+      <w:rPr>
+        <w:rFonts w:ascii="Arial" w:hAnsi="Arial" w:cs="Arial"/>
+        <w:b/>
+        <w:sz w:val="48"/>
+        <w:szCs w:val="48"/>
+        <w:u w:val="single"/>
+      </w:rPr>
+      <w:t>3</w:t>
     </w:r>
   </w:p>
 </w:hdr>
